--- a/cab_backend/generated_reports/sample_report_20250307.docx
+++ b/cab_backend/generated_reports/sample_report_20250307.docx
@@ -1351,7 +1351,7 @@
                 <w:lang w:eastAsia="en-PH"/>
                 <w14:ligatures w14:val="none"/>
               </w:rPr>
-              <w:t>-5100</w:t>
+              <w:t>-1685</w:t>
             </w:r>
           </w:p>
         </w:tc>
@@ -3040,7 +3040,7 @@
                 <w:lang w:eastAsia="en-PH"/>
                 <w14:ligatures w14:val="none"/>
               </w:rPr>
-              <w:t>-5100</w:t>
+              <w:t>-1685</w:t>
             </w:r>
           </w:p>
         </w:tc>
@@ -3924,7 +3924,7 @@
                 <w:lang w:eastAsia="en-PH"/>
                 <w14:ligatures w14:val="none"/>
               </w:rPr>
-              <w:t>-5100</w:t>
+              <w:t>-1685</w:t>
             </w:r>
             <w:r>
               <w:rPr>
@@ -4239,7 +4239,7 @@
                 <w:lang w:eastAsia="en-PH"/>
                 <w14:ligatures w14:val="none"/>
               </w:rPr>
-              <w:t>-5100</w:t>
+              <w:t>-1685</w:t>
             </w:r>
           </w:p>
         </w:tc>
@@ -6758,7 +6758,7 @@
                 <w:lang w:eastAsia="en-PH"/>
                 <w14:ligatures w14:val="none"/>
               </w:rPr>
-              <w:t>-5100</w:t>
+              <w:t>-1685</w:t>
             </w:r>
             <w:r>
               <w:rPr>
@@ -7156,7 +7156,7 @@
                 <w:lang w:eastAsia="en-PH"/>
                 <w14:ligatures w14:val="none"/>
               </w:rPr>
-              <w:t>-5100</w:t>
+              <w:t>-1685</w:t>
             </w:r>
           </w:p>
         </w:tc>
